--- a/assignments/assignment_3.docx
+++ b/assignments/assignment_3.docx
@@ -79,19 +79,7 @@
         <w:rPr>
           <w:rFonts w:ascii="Times New Roman" w:hAnsi="Times New Roman" w:cs="Times New Roman"/>
         </w:rPr>
-        <w:t xml:space="preserve">processing </w:t>
-      </w:r>
-      <w:r>
-        <w:rPr>
-          <w:rFonts w:ascii="Times New Roman" w:hAnsi="Times New Roman" w:cs="Times New Roman"/>
-        </w:rPr>
-        <w:t>Cuba</w:t>
-      </w:r>
-      <w:r>
-        <w:rPr>
-          <w:rFonts w:ascii="Times New Roman" w:hAnsi="Times New Roman" w:cs="Times New Roman"/>
-        </w:rPr>
-        <w:t xml:space="preserve">, Guadeloupe, </w:t>
+        <w:t xml:space="preserve">processing Cuba, Guadeloupe, </w:t>
       </w:r>
       <w:r>
         <w:rPr>
@@ -133,7 +121,21 @@
         <w:rPr>
           <w:rFonts w:ascii="Times New Roman" w:hAnsi="Times New Roman" w:cs="Times New Roman"/>
         </w:rPr>
-        <w:t>Within this folder, create another directory called `processed_regions`.</w:t>
+        <w:t>Within this folder, create another directory called `</w:t>
+      </w:r>
+      <w:proofErr w:type="spellStart"/>
+      <w:r>
+        <w:rPr>
+          <w:rFonts w:ascii="Times New Roman" w:hAnsi="Times New Roman" w:cs="Times New Roman"/>
+        </w:rPr>
+        <w:t>processed_regions</w:t>
+      </w:r>
+      <w:proofErr w:type="spellEnd"/>
+      <w:r>
+        <w:rPr>
+          <w:rFonts w:ascii="Times New Roman" w:hAnsi="Times New Roman" w:cs="Times New Roman"/>
+        </w:rPr>
+        <w:t>`.</w:t>
       </w:r>
     </w:p>
     <w:p>
@@ -169,31 +171,33 @@
         <w:rPr>
           <w:rFonts w:ascii="Times New Roman" w:hAnsi="Times New Roman" w:cs="Times New Roman"/>
         </w:rPr>
-        <w:t xml:space="preserve">Write out to </w:t>
-      </w:r>
-      <w:r>
-        <w:rPr>
-          <w:rFonts w:ascii="Times New Roman" w:hAnsi="Times New Roman" w:cs="Times New Roman"/>
-        </w:rPr>
-        <w:t>`processed_regions`</w:t>
-      </w:r>
-      <w:r>
-        <w:rPr>
-          <w:rFonts w:ascii="Times New Roman" w:hAnsi="Times New Roman" w:cs="Times New Roman"/>
-        </w:rPr>
-        <w:t xml:space="preserve"> named as “regional_level_1.shp” or </w:t>
-      </w:r>
-      <w:r>
-        <w:rPr>
-          <w:rFonts w:ascii="Times New Roman" w:hAnsi="Times New Roman" w:cs="Times New Roman"/>
-        </w:rPr>
-        <w:t>“regional_level_1.shp”</w:t>
-      </w:r>
-      <w:r>
-        <w:rPr>
-          <w:rFonts w:ascii="Times New Roman" w:hAnsi="Times New Roman" w:cs="Times New Roman"/>
-        </w:rPr>
-        <w:t xml:space="preserve">, respectively.  </w:t>
+        <w:t>Write out to `</w:t>
+      </w:r>
+      <w:proofErr w:type="spellStart"/>
+      <w:r>
+        <w:rPr>
+          <w:rFonts w:ascii="Times New Roman" w:hAnsi="Times New Roman" w:cs="Times New Roman"/>
+        </w:rPr>
+        <w:t>processed_regions</w:t>
+      </w:r>
+      <w:proofErr w:type="spellEnd"/>
+      <w:r>
+        <w:rPr>
+          <w:rFonts w:ascii="Times New Roman" w:hAnsi="Times New Roman" w:cs="Times New Roman"/>
+        </w:rPr>
+        <w:t>` named as “regional_level_1.shp” or “regional_level_</w:t>
+      </w:r>
+      <w:r>
+        <w:rPr>
+          <w:rFonts w:ascii="Times New Roman" w:hAnsi="Times New Roman" w:cs="Times New Roman"/>
+        </w:rPr>
+        <w:t>2</w:t>
+      </w:r>
+      <w:r>
+        <w:rPr>
+          <w:rFonts w:ascii="Times New Roman" w:hAnsi="Times New Roman" w:cs="Times New Roman"/>
+        </w:rPr>
+        <w:t xml:space="preserve">.shp”, respectively.  </w:t>
       </w:r>
     </w:p>
     <w:p>
@@ -229,19 +233,35 @@
         <w:rPr>
           <w:rFonts w:ascii="Times New Roman" w:hAnsi="Times New Roman" w:cs="Times New Roman"/>
         </w:rPr>
-        <w:t xml:space="preserve">Write out to a file named “national_outline.shp”, which sits within the main country directory (not within </w:t>
-      </w:r>
-      <w:r>
-        <w:rPr>
-          <w:rFonts w:ascii="Times New Roman" w:hAnsi="Times New Roman" w:cs="Times New Roman"/>
-        </w:rPr>
-        <w:t>`processed_regions`</w:t>
-      </w:r>
-      <w:r>
-        <w:rPr>
-          <w:rFonts w:ascii="Times New Roman" w:hAnsi="Times New Roman" w:cs="Times New Roman"/>
-        </w:rPr>
-        <w:t>).</w:t>
+        <w:t>Write out to a file named “</w:t>
+      </w:r>
+      <w:proofErr w:type="spellStart"/>
+      <w:r>
+        <w:rPr>
+          <w:rFonts w:ascii="Times New Roman" w:hAnsi="Times New Roman" w:cs="Times New Roman"/>
+        </w:rPr>
+        <w:t>national_outline.shp</w:t>
+      </w:r>
+      <w:proofErr w:type="spellEnd"/>
+      <w:r>
+        <w:rPr>
+          <w:rFonts w:ascii="Times New Roman" w:hAnsi="Times New Roman" w:cs="Times New Roman"/>
+        </w:rPr>
+        <w:t>”, which sits within the main country directory (not within `</w:t>
+      </w:r>
+      <w:proofErr w:type="spellStart"/>
+      <w:r>
+        <w:rPr>
+          <w:rFonts w:ascii="Times New Roman" w:hAnsi="Times New Roman" w:cs="Times New Roman"/>
+        </w:rPr>
+        <w:t>processed_regions</w:t>
+      </w:r>
+      <w:proofErr w:type="spellEnd"/>
+      <w:r>
+        <w:rPr>
+          <w:rFonts w:ascii="Times New Roman" w:hAnsi="Times New Roman" w:cs="Times New Roman"/>
+        </w:rPr>
+        <w:t>`).</w:t>
       </w:r>
     </w:p>
     <w:p>
